--- a/Study_Material.docx
+++ b/Study_Material.docx
@@ -2106,6 +2106,7 @@
           <w:b/>
           <w:sz w:val="24"/>
           <w:szCs w:val="24"/>
+          <w:highlight w:val="yellow"/>
         </w:rPr>
         <w:t>Arithmetic Mean or Simple Mean</w:t>
       </w:r>
@@ -2113,6 +2114,7 @@
         <w:rPr>
           <w:sz w:val="24"/>
           <w:szCs w:val="24"/>
+          <w:highlight w:val="yellow"/>
         </w:rPr>
         <w:t>:</w:t>
       </w:r>
@@ -2775,6 +2777,7 @@
           <w:b/>
           <w:sz w:val="24"/>
           <w:szCs w:val="24"/>
+          <w:highlight w:val="yellow"/>
         </w:rPr>
         <w:t>Weighted</w:t>
       </w:r>
@@ -2783,8 +2786,17 @@
           <w:b/>
           <w:sz w:val="24"/>
           <w:szCs w:val="24"/>
-        </w:rPr>
-        <w:t xml:space="preserve"> Mean:</w:t>
+          <w:highlight w:val="yellow"/>
+        </w:rPr>
+        <w:t xml:space="preserve"> Mean</w:t>
+      </w:r>
+      <w:r>
+        <w:rPr>
+          <w:b/>
+          <w:sz w:val="24"/>
+          <w:szCs w:val="24"/>
+        </w:rPr>
+        <w:t>:</w:t>
       </w:r>
       <w:r>
         <w:rPr>
@@ -6546,7 +6558,16 @@
           <w:sz w:val="24"/>
           <w:szCs w:val="24"/>
         </w:rPr>
-        <w:t>6.1 Standard Deviation:</w:t>
+        <w:t xml:space="preserve">6.1 </w:t>
+      </w:r>
+      <w:r>
+        <w:rPr>
+          <w:b/>
+          <w:sz w:val="24"/>
+          <w:szCs w:val="24"/>
+          <w:highlight w:val="yellow"/>
+        </w:rPr>
+        <w:t>Standard Deviation:</w:t>
       </w:r>
     </w:p>
     <w:p>
@@ -8540,6 +8561,7 @@
           <w:iCs/>
           <w:sz w:val="24"/>
           <w:szCs w:val="24"/>
+          <w:highlight w:val="yellow"/>
         </w:rPr>
         <w:t>Scatter Diagram:</w:t>
       </w:r>
@@ -8880,6 +8902,7 @@
           <w:iCs/>
           <w:sz w:val="24"/>
           <w:szCs w:val="24"/>
+          <w:highlight w:val="yellow"/>
         </w:rPr>
         <w:t>Karl Pearson Coefficient of Correlation:</w:t>
       </w:r>
@@ -9794,6 +9817,7 @@
           <w:noProof/>
           <w:sz w:val="24"/>
           <w:szCs w:val="24"/>
+          <w:highlight w:val="yellow"/>
         </w:rPr>
         <w:lastRenderedPageBreak/>
         <w:t>Rank Correlation:</w:t>
@@ -16640,7 +16664,6 @@
       </w:r>
       <w:r>
         <w:rPr>
-          <w:rStyle w:val="Normal"/>
           <w:rFonts w:ascii="Times New Roman" w:eastAsia="Times New Roman" w:hAnsi="Times New Roman" w:cs="Times New Roman"/>
           <w:snapToGrid w:val="0"/>
           <w:color w:val="000000"/>
@@ -16650,7 +16673,6 @@
           <w:u w:color="000000"/>
           <w:bdr w:val="none" w:sz="0" w:space="0" w:color="000000"/>
           <w:shd w:val="clear" w:color="000000" w:fill="000000"/>
-          <w:lang/>
         </w:rPr>
         <w:t xml:space="preserve"> </w:t>
       </w:r>
@@ -20473,6 +20495,7 @@
   <w:style w:type="character" w:default="1" w:styleId="DefaultParagraphFont">
     <w:name w:val="Default Paragraph Font"/>
     <w:uiPriority w:val="1"/>
+    <w:semiHidden/>
     <w:unhideWhenUsed/>
   </w:style>
   <w:style w:type="table" w:default="1" w:styleId="TableNormal">
